--- a/Threads.docx
+++ b/Threads.docx
@@ -196,13 +196,21 @@
           <w:tcPr>
             <w:tcW w:w="2254" w:type="dxa"/>
           </w:tcPr>
-          <w:p/>
-        </w:tc>
-        <w:tc>
-          <w:tcPr>
-            <w:tcW w:w="2254" w:type="dxa"/>
-          </w:tcPr>
-          <w:p/>
+          <w:p>
+            <w:r>
+              <w:t>15 s (0 rejected)</w:t>
+            </w:r>
+          </w:p>
+        </w:tc>
+        <w:tc>
+          <w:tcPr>
+            <w:tcW w:w="2254" w:type="dxa"/>
+          </w:tcPr>
+          <w:p>
+            <w:r>
+              <w:t>60 s (200 rejected)</w:t>
+            </w:r>
+          </w:p>
         </w:tc>
         <w:tc>
           <w:tcPr>
@@ -394,10 +402,7 @@
           </w:tcPr>
           <w:p>
             <w:r>
-              <w:t xml:space="preserve">Plain </w:t>
-            </w:r>
-            <w:r>
-              <w:t>WebFlux</w:t>
+              <w:t>Plain WebFlux</w:t>
             </w:r>
           </w:p>
         </w:tc>

--- a/Threads.docx
+++ b/Threads.docx
@@ -191,32 +191,65 @@
               <w:t xml:space="preserve"> WebMVC</w:t>
             </w:r>
           </w:p>
-        </w:tc>
-        <w:tc>
-          <w:tcPr>
-            <w:tcW w:w="2254" w:type="dxa"/>
-          </w:tcPr>
-          <w:p>
-            <w:r>
-              <w:t>15 s (0 rejected)</w:t>
-            </w:r>
-          </w:p>
-        </w:tc>
-        <w:tc>
-          <w:tcPr>
-            <w:tcW w:w="2254" w:type="dxa"/>
-          </w:tcPr>
-          <w:p>
-            <w:r>
-              <w:t>60 s (200 rejected)</w:t>
-            </w:r>
-          </w:p>
-        </w:tc>
-        <w:tc>
-          <w:tcPr>
-            <w:tcW w:w="2254" w:type="dxa"/>
-          </w:tcPr>
-          <w:p/>
+          <w:p>
+            <w:r>
+              <w:t>15 – 20 mins</w:t>
+            </w:r>
+          </w:p>
+        </w:tc>
+        <w:tc>
+          <w:tcPr>
+            <w:tcW w:w="2254" w:type="dxa"/>
+          </w:tcPr>
+          <w:p>
+            <w:r>
+              <w:t>15 s (</w:t>
+            </w:r>
+            <w:r>
+              <w:t>100</w:t>
+            </w:r>
+            <w:r>
+              <w:t xml:space="preserve"> </w:t>
+            </w:r>
+            <w:r>
+              <w:t>ok</w:t>
+            </w:r>
+            <w:r>
+              <w:t>)</w:t>
+            </w:r>
+          </w:p>
+        </w:tc>
+        <w:tc>
+          <w:tcPr>
+            <w:tcW w:w="2254" w:type="dxa"/>
+          </w:tcPr>
+          <w:p>
+            <w:r>
+              <w:t>60 s (</w:t>
+            </w:r>
+            <w:r>
+              <w:t>799</w:t>
+            </w:r>
+            <w:r>
+              <w:t xml:space="preserve"> </w:t>
+            </w:r>
+            <w:r>
+              <w:t>ok</w:t>
+            </w:r>
+            <w:r>
+              <w:t>)</w:t>
+            </w:r>
+          </w:p>
+        </w:tc>
+        <w:tc>
+          <w:tcPr>
+            <w:tcW w:w="2254" w:type="dxa"/>
+          </w:tcPr>
+          <w:p>
+            <w:r>
+              <w:t xml:space="preserve">46 s max response (600 ok) Probably due to running the load test on the same machine </w:t>
+            </w:r>
+          </w:p>
         </w:tc>
       </w:tr>
       <w:tr>
@@ -232,24 +265,44 @@
               <w:t xml:space="preserve"> </w:t>
             </w:r>
           </w:p>
-        </w:tc>
-        <w:tc>
-          <w:tcPr>
-            <w:tcW w:w="2254" w:type="dxa"/>
-          </w:tcPr>
-          <w:p/>
-        </w:tc>
-        <w:tc>
-          <w:tcPr>
-            <w:tcW w:w="2254" w:type="dxa"/>
-          </w:tcPr>
-          <w:p/>
-        </w:tc>
-        <w:tc>
-          <w:tcPr>
-            <w:tcW w:w="2254" w:type="dxa"/>
-          </w:tcPr>
-          <w:p/>
+          <w:p>
+            <w:r>
+              <w:t>20 – 25 mins</w:t>
+            </w:r>
+          </w:p>
+        </w:tc>
+        <w:tc>
+          <w:tcPr>
+            <w:tcW w:w="2254" w:type="dxa"/>
+          </w:tcPr>
+          <w:p>
+            <w:r>
+              <w:t>10 s (100 ok)</w:t>
+            </w:r>
+          </w:p>
+        </w:tc>
+        <w:tc>
+          <w:tcPr>
+            <w:tcW w:w="2254" w:type="dxa"/>
+          </w:tcPr>
+          <w:p>
+            <w:r>
+              <w:t>50 s (1000 ok)</w:t>
+            </w:r>
+          </w:p>
+        </w:tc>
+        <w:tc>
+          <w:tcPr>
+            <w:tcW w:w="2254" w:type="dxa"/>
+          </w:tcPr>
+          <w:p>
+            <w:r>
+              <w:t xml:space="preserve">52 </w:t>
+            </w:r>
+            <w:r>
+              <w:t>s (1000 ok) Same reasoning applies as above</w:t>
+            </w:r>
+          </w:p>
         </w:tc>
       </w:tr>
       <w:tr>
@@ -270,26 +323,38 @@
           <w:tcPr>
             <w:tcW w:w="2254" w:type="dxa"/>
           </w:tcPr>
-          <w:p/>
-        </w:tc>
-        <w:tc>
-          <w:tcPr>
-            <w:tcW w:w="2254" w:type="dxa"/>
-          </w:tcPr>
-          <w:p/>
-        </w:tc>
-        <w:tc>
-          <w:tcPr>
-            <w:tcW w:w="2254" w:type="dxa"/>
-          </w:tcPr>
-          <w:p/>
+          <w:p>
+            <w:r>
+              <w:t>10 s (100 ok)</w:t>
+            </w:r>
+          </w:p>
+        </w:tc>
+        <w:tc>
+          <w:tcPr>
+            <w:tcW w:w="2254" w:type="dxa"/>
+          </w:tcPr>
+          <w:p>
+            <w:r>
+              <w:t>10 s (1000 ok)</w:t>
+            </w:r>
+          </w:p>
+        </w:tc>
+        <w:tc>
+          <w:tcPr>
+            <w:tcW w:w="2254" w:type="dxa"/>
+          </w:tcPr>
+          <w:p>
+            <w:r>
+              <w:t>10 s (1232 ok) We need to check why the conection was closed this quickly. (OOM issue)</w:t>
+            </w:r>
+          </w:p>
         </w:tc>
       </w:tr>
     </w:tbl>
     <w:p>
       <w:pPr>
         <w:rPr>
-          <w:lang w:val="nl-NL"/>
+          <w:lang w:val="en-GB"/>
         </w:rPr>
       </w:pPr>
     </w:p>
@@ -297,7 +362,7 @@
     <w:p>
       <w:pPr>
         <w:rPr>
-          <w:lang w:val="nl-NL"/>
+          <w:lang w:val="en-GB"/>
         </w:rPr>
       </w:pPr>
     </w:p>

--- a/Threads.docx
+++ b/Threads.docx
@@ -191,24 +191,65 @@
               <w:t xml:space="preserve"> WebMVC</w:t>
             </w:r>
           </w:p>
-        </w:tc>
-        <w:tc>
-          <w:tcPr>
-            <w:tcW w:w="2254" w:type="dxa"/>
-          </w:tcPr>
-          <w:p/>
-        </w:tc>
-        <w:tc>
-          <w:tcPr>
-            <w:tcW w:w="2254" w:type="dxa"/>
-          </w:tcPr>
-          <w:p/>
-        </w:tc>
-        <w:tc>
-          <w:tcPr>
-            <w:tcW w:w="2254" w:type="dxa"/>
-          </w:tcPr>
-          <w:p/>
+          <w:p>
+            <w:r>
+              <w:t>15 – 20 mins</w:t>
+            </w:r>
+          </w:p>
+        </w:tc>
+        <w:tc>
+          <w:tcPr>
+            <w:tcW w:w="2254" w:type="dxa"/>
+          </w:tcPr>
+          <w:p>
+            <w:r>
+              <w:t>15 s (</w:t>
+            </w:r>
+            <w:r>
+              <w:t>100</w:t>
+            </w:r>
+            <w:r>
+              <w:t xml:space="preserve"> </w:t>
+            </w:r>
+            <w:r>
+              <w:t>ok</w:t>
+            </w:r>
+            <w:r>
+              <w:t>)</w:t>
+            </w:r>
+          </w:p>
+        </w:tc>
+        <w:tc>
+          <w:tcPr>
+            <w:tcW w:w="2254" w:type="dxa"/>
+          </w:tcPr>
+          <w:p>
+            <w:r>
+              <w:t>60 s (</w:t>
+            </w:r>
+            <w:r>
+              <w:t>799</w:t>
+            </w:r>
+            <w:r>
+              <w:t xml:space="preserve"> </w:t>
+            </w:r>
+            <w:r>
+              <w:t>ok</w:t>
+            </w:r>
+            <w:r>
+              <w:t>)</w:t>
+            </w:r>
+          </w:p>
+        </w:tc>
+        <w:tc>
+          <w:tcPr>
+            <w:tcW w:w="2254" w:type="dxa"/>
+          </w:tcPr>
+          <w:p>
+            <w:r>
+              <w:t xml:space="preserve">46 s max response (600 ok) Probably due to running the load test on the same machine </w:t>
+            </w:r>
+          </w:p>
         </w:tc>
       </w:tr>
       <w:tr>
@@ -224,24 +265,44 @@
               <w:t xml:space="preserve"> </w:t>
             </w:r>
           </w:p>
-        </w:tc>
-        <w:tc>
-          <w:tcPr>
-            <w:tcW w:w="2254" w:type="dxa"/>
-          </w:tcPr>
-          <w:p/>
-        </w:tc>
-        <w:tc>
-          <w:tcPr>
-            <w:tcW w:w="2254" w:type="dxa"/>
-          </w:tcPr>
-          <w:p/>
-        </w:tc>
-        <w:tc>
-          <w:tcPr>
-            <w:tcW w:w="2254" w:type="dxa"/>
-          </w:tcPr>
-          <w:p/>
+          <w:p>
+            <w:r>
+              <w:t>20 – 25 mins</w:t>
+            </w:r>
+          </w:p>
+        </w:tc>
+        <w:tc>
+          <w:tcPr>
+            <w:tcW w:w="2254" w:type="dxa"/>
+          </w:tcPr>
+          <w:p>
+            <w:r>
+              <w:t>10 s (100 ok)</w:t>
+            </w:r>
+          </w:p>
+        </w:tc>
+        <w:tc>
+          <w:tcPr>
+            <w:tcW w:w="2254" w:type="dxa"/>
+          </w:tcPr>
+          <w:p>
+            <w:r>
+              <w:t>50 s (1000 ok)</w:t>
+            </w:r>
+          </w:p>
+        </w:tc>
+        <w:tc>
+          <w:tcPr>
+            <w:tcW w:w="2254" w:type="dxa"/>
+          </w:tcPr>
+          <w:p>
+            <w:r>
+              <w:t xml:space="preserve">52 </w:t>
+            </w:r>
+            <w:r>
+              <w:t>s (1000 ok) Same reasoning applies as above</w:t>
+            </w:r>
+          </w:p>
         </w:tc>
       </w:tr>
       <w:tr>
@@ -262,26 +323,38 @@
           <w:tcPr>
             <w:tcW w:w="2254" w:type="dxa"/>
           </w:tcPr>
-          <w:p/>
-        </w:tc>
-        <w:tc>
-          <w:tcPr>
-            <w:tcW w:w="2254" w:type="dxa"/>
-          </w:tcPr>
-          <w:p/>
-        </w:tc>
-        <w:tc>
-          <w:tcPr>
-            <w:tcW w:w="2254" w:type="dxa"/>
-          </w:tcPr>
-          <w:p/>
+          <w:p>
+            <w:r>
+              <w:t>10 s (100 ok)</w:t>
+            </w:r>
+          </w:p>
+        </w:tc>
+        <w:tc>
+          <w:tcPr>
+            <w:tcW w:w="2254" w:type="dxa"/>
+          </w:tcPr>
+          <w:p>
+            <w:r>
+              <w:t>10 s (1000 ok)</w:t>
+            </w:r>
+          </w:p>
+        </w:tc>
+        <w:tc>
+          <w:tcPr>
+            <w:tcW w:w="2254" w:type="dxa"/>
+          </w:tcPr>
+          <w:p>
+            <w:r>
+              <w:t>10 s (1232 ok) We need to check why the conection was closed this quickly. (OOM issue)</w:t>
+            </w:r>
+          </w:p>
         </w:tc>
       </w:tr>
     </w:tbl>
     <w:p>
       <w:pPr>
         <w:rPr>
-          <w:lang w:val="nl-NL"/>
+          <w:lang w:val="en-GB"/>
         </w:rPr>
       </w:pPr>
     </w:p>
@@ -289,7 +362,7 @@
     <w:p>
       <w:pPr>
         <w:rPr>
-          <w:lang w:val="nl-NL"/>
+          <w:lang w:val="en-GB"/>
         </w:rPr>
       </w:pPr>
     </w:p>
@@ -394,30 +467,39 @@
           </w:tcPr>
           <w:p>
             <w:r>
-              <w:t xml:space="preserve">Plain </w:t>
-            </w:r>
-            <w:r>
-              <w:t>WebFlux</w:t>
-            </w:r>
-          </w:p>
-        </w:tc>
-        <w:tc>
-          <w:tcPr>
-            <w:tcW w:w="2254" w:type="dxa"/>
-          </w:tcPr>
-          <w:p/>
-        </w:tc>
-        <w:tc>
-          <w:tcPr>
-            <w:tcW w:w="2254" w:type="dxa"/>
-          </w:tcPr>
-          <w:p/>
-        </w:tc>
-        <w:tc>
-          <w:tcPr>
-            <w:tcW w:w="2254" w:type="dxa"/>
-          </w:tcPr>
-          <w:p/>
+              <w:t>Plain WebFlux</w:t>
+            </w:r>
+          </w:p>
+        </w:tc>
+        <w:tc>
+          <w:tcPr>
+            <w:tcW w:w="2254" w:type="dxa"/>
+          </w:tcPr>
+          <w:p>
+            <w:r>
+              <w:t>10 s (100 ok)</w:t>
+            </w:r>
+          </w:p>
+        </w:tc>
+        <w:tc>
+          <w:tcPr>
+            <w:tcW w:w="2254" w:type="dxa"/>
+          </w:tcPr>
+          <w:p>
+            <w:r>
+              <w:t>10 s (1000 ok)</w:t>
+            </w:r>
+          </w:p>
+        </w:tc>
+        <w:tc>
+          <w:tcPr>
+            <w:tcW w:w="2254" w:type="dxa"/>
+          </w:tcPr>
+          <w:p>
+            <w:r>
+              <w:t>10 s (2442 ok) We need to check why the connection was closed this quickly again (looks like another OOM, but Im not sure).</w:t>
+            </w:r>
+          </w:p>
         </w:tc>
       </w:tr>
     </w:tbl>

--- a/Threads.docx
+++ b/Threads.docx
@@ -72,7 +72,7 @@
         <w:rPr>
           <w:lang w:val="en-US"/>
         </w:rPr>
-        <w:t xml:space="preserve">sent through gatling using gatling with high latency IO operations. </w:t>
+        <w:t xml:space="preserve">sent through using gatling with high latency IO operations. </w:t>
       </w:r>
     </w:p>
     <w:p>
@@ -92,7 +92,13 @@
         <w:rPr>
           <w:lang w:val="en-US"/>
         </w:rPr>
-        <w:t>Please populate the maximum request latency and add a note to how many of the requests were rejected because of a timeout.</w:t>
+        <w:t xml:space="preserve">Please populate the maximum request latency and add a note to how many of the requests were </w:t>
+      </w:r>
+      <w:r>
+        <w:rPr>
+          <w:lang w:val="en-US"/>
+        </w:rPr>
+        <w:t>accepted (OK).</w:t>
       </w:r>
     </w:p>
     <w:p>
@@ -137,6 +143,9 @@
             <w:r>
               <w:t>concurrent users</w:t>
             </w:r>
+            <w:r>
+              <w:t xml:space="preserve"> @ 3 seconds</w:t>
+            </w:r>
           </w:p>
         </w:tc>
         <w:tc>
@@ -156,6 +165,9 @@
             <w:r>
               <w:t>concurrent users</w:t>
             </w:r>
+            <w:r>
+              <w:t xml:space="preserve"> @ 30 seconds</w:t>
+            </w:r>
           </w:p>
         </w:tc>
         <w:tc>
@@ -174,6 +186,9 @@
             </w:r>
             <w:r>
               <w:t xml:space="preserve"> concurrent users</w:t>
+            </w:r>
+            <w:r>
+              <w:t xml:space="preserve"> @ 5 minutes</w:t>
             </w:r>
           </w:p>
         </w:tc>
@@ -255,6 +270,36 @@
             </w:r>
             <w:r>
               <w:t xml:space="preserve"> </w:t>
+            </w:r>
+          </w:p>
+        </w:tc>
+        <w:tc>
+          <w:tcPr>
+            <w:tcW w:w="2254" w:type="dxa"/>
+          </w:tcPr>
+          <w:p/>
+        </w:tc>
+        <w:tc>
+          <w:tcPr>
+            <w:tcW w:w="2254" w:type="dxa"/>
+          </w:tcPr>
+          <w:p/>
+        </w:tc>
+        <w:tc>
+          <w:tcPr>
+            <w:tcW w:w="2254" w:type="dxa"/>
+          </w:tcPr>
+          <w:p/>
+        </w:tc>
+      </w:tr>
+      <w:tr>
+        <w:tc>
+          <w:tcPr>
+            <w:tcW w:w="2254" w:type="dxa"/>
+          </w:tcPr>
+          <w:p>
+            <w:r>
+              <w:t>With Async Response and Virtual threads</w:t>
             </w:r>
           </w:p>
         </w:tc>
@@ -281,7 +326,7 @@
     <w:p>
       <w:pPr>
         <w:rPr>
-          <w:lang w:val="nl-NL"/>
+          <w:lang w:val="en-GB"/>
         </w:rPr>
       </w:pPr>
     </w:p>
@@ -289,7 +334,7 @@
     <w:p>
       <w:pPr>
         <w:rPr>
-          <w:lang w:val="nl-NL"/>
+          <w:lang w:val="en-GB"/>
         </w:rPr>
       </w:pPr>
     </w:p>
@@ -327,7 +372,7 @@
         <w:rPr>
           <w:lang w:val="en-US"/>
         </w:rPr>
-        <w:t xml:space="preserve"> sent through gatling using gatling with high latency IO operations. </w:t>
+        <w:t xml:space="preserve"> sent through using gatling with high latency IO operations. </w:t>
       </w:r>
     </w:p>
     <w:p>
@@ -362,7 +407,7 @@
           </w:tcPr>
           <w:p>
             <w:r>
-              <w:t>100 concurrent users</w:t>
+              <w:t>100 concurrent users @ 3 seconds</w:t>
             </w:r>
           </w:p>
         </w:tc>
@@ -372,7 +417,7 @@
           </w:tcPr>
           <w:p>
             <w:r>
-              <w:t>1000 concurrent users</w:t>
+              <w:t>1000 concurrent users @ 30 seconds</w:t>
             </w:r>
           </w:p>
         </w:tc>
@@ -382,7 +427,7 @@
           </w:tcPr>
           <w:p>
             <w:r>
-              <w:t>10 000 concurrent users</w:t>
+              <w:t>10 000 concurrent users @ 5 minutes</w:t>
             </w:r>
           </w:p>
         </w:tc>
@@ -394,10 +439,7 @@
           </w:tcPr>
           <w:p>
             <w:r>
-              <w:t xml:space="preserve">Plain </w:t>
-            </w:r>
-            <w:r>
-              <w:t>WebFlux</w:t>
+              <w:t>Plain WebFlux</w:t>
             </w:r>
           </w:p>
         </w:tc>

--- a/Threads.docx
+++ b/Threads.docx
@@ -18,61 +18,7 @@
         <w:rPr>
           <w:lang w:val="en-US"/>
         </w:rPr>
-        <w:t xml:space="preserve"> </w:t>
-      </w:r>
-      <w:r>
-        <w:rPr>
-          <w:lang w:val="en-US"/>
-        </w:rPr>
-        <w:t>default</w:t>
-      </w:r>
-      <w:r>
-        <w:rPr>
-          <w:lang w:val="en-US"/>
-        </w:rPr>
-        <w:t xml:space="preserve"> </w:t>
-      </w:r>
-      <w:r>
-        <w:rPr>
-          <w:lang w:val="en-US"/>
-        </w:rPr>
-        <w:t>threads</w:t>
-      </w:r>
-      <w:r>
-        <w:rPr>
-          <w:lang w:val="en-US"/>
-        </w:rPr>
-        <w:t xml:space="preserve"> (200)</w:t>
-      </w:r>
-      <w:r>
-        <w:rPr>
-          <w:lang w:val="en-US"/>
-        </w:rPr>
-        <w:t xml:space="preserve"> </w:t>
-      </w:r>
-      <w:r>
-        <w:rPr>
-          <w:lang w:val="en-US"/>
-        </w:rPr>
-        <w:t xml:space="preserve">and variable </w:t>
-      </w:r>
-      <w:r>
-        <w:rPr>
-          <w:lang w:val="en-US"/>
-        </w:rPr>
-        <w:t>concurrent users</w:t>
-      </w:r>
-      <w:r>
-        <w:rPr>
-          <w:lang w:val="en-US"/>
-        </w:rPr>
-        <w:t xml:space="preserve"> </w:t>
-      </w:r>
-      <w:r>
-        <w:rPr>
-          <w:lang w:val="en-US"/>
-        </w:rPr>
-        <w:t xml:space="preserve">sent through gatling using gatling with high latency IO operations. </w:t>
+        <w:t xml:space="preserve"> default threads (200) and variable concurrent users sent through using gatling with high latency IO operations. </w:t>
       </w:r>
     </w:p>
     <w:p>
@@ -92,7 +38,7 @@
         <w:rPr>
           <w:lang w:val="en-US"/>
         </w:rPr>
-        <w:t>Please populate the maximum request latency and add a note to how many of the requests were rejected because of a timeout.</w:t>
+        <w:t>Please populate the maximum request latency and add a note to how many of the requests were accepted (OK).</w:t>
       </w:r>
     </w:p>
     <w:p>
@@ -129,13 +75,7 @@
           </w:tcPr>
           <w:p>
             <w:r>
-              <w:t>100</w:t>
-            </w:r>
-            <w:r>
-              <w:t xml:space="preserve"> </w:t>
-            </w:r>
-            <w:r>
-              <w:t>concurrent users</w:t>
+              <w:t>100 concurrent users @ 3 seconds</w:t>
             </w:r>
           </w:p>
         </w:tc>
@@ -145,16 +85,7 @@
           </w:tcPr>
           <w:p>
             <w:r>
-              <w:t>10</w:t>
-            </w:r>
-            <w:r>
-              <w:t>00</w:t>
-            </w:r>
-            <w:r>
-              <w:t xml:space="preserve"> </w:t>
-            </w:r>
-            <w:r>
-              <w:t>concurrent users</w:t>
+              <w:t>1000 concurrent users @ 30 seconds</w:t>
             </w:r>
           </w:p>
         </w:tc>
@@ -164,16 +95,7 @@
           </w:tcPr>
           <w:p>
             <w:r>
-              <w:t>10</w:t>
-            </w:r>
-            <w:r>
-              <w:t xml:space="preserve"> </w:t>
-            </w:r>
-            <w:r>
-              <w:t>000</w:t>
-            </w:r>
-            <w:r>
-              <w:t xml:space="preserve"> concurrent users</w:t>
+              <w:t>10 000 concurrent users @ 5 minutes</w:t>
             </w:r>
           </w:p>
         </w:tc>
@@ -185,15 +107,37 @@
           </w:tcPr>
           <w:p>
             <w:r>
-              <w:t>Plain</w:t>
-            </w:r>
-            <w:r>
-              <w:t xml:space="preserve"> WebMVC</w:t>
+              <w:t>Plain WebMVC</w:t>
             </w:r>
           </w:p>
+        </w:tc>
+        <w:tc>
+          <w:tcPr>
+            <w:tcW w:w="2254" w:type="dxa"/>
+          </w:tcPr>
+          <w:p/>
+        </w:tc>
+        <w:tc>
+          <w:tcPr>
+            <w:tcW w:w="2254" w:type="dxa"/>
+          </w:tcPr>
+          <w:p/>
+        </w:tc>
+        <w:tc>
+          <w:tcPr>
+            <w:tcW w:w="2254" w:type="dxa"/>
+          </w:tcPr>
+          <w:p/>
+        </w:tc>
+      </w:tr>
+      <w:tr>
+        <w:tc>
+          <w:tcPr>
+            <w:tcW w:w="2254" w:type="dxa"/>
+          </w:tcPr>
           <w:p>
             <w:r>
-              <w:t>15 – 20 mins</w:t>
+              <w:t xml:space="preserve">With Executor async threads </w:t>
             </w:r>
           </w:p>
         </w:tc>
@@ -201,21 +145,29 @@
           <w:tcPr>
             <w:tcW w:w="2254" w:type="dxa"/>
           </w:tcPr>
+          <w:p/>
+        </w:tc>
+        <w:tc>
+          <w:tcPr>
+            <w:tcW w:w="2254" w:type="dxa"/>
+          </w:tcPr>
+          <w:p/>
+        </w:tc>
+        <w:tc>
+          <w:tcPr>
+            <w:tcW w:w="2254" w:type="dxa"/>
+          </w:tcPr>
+          <w:p/>
+        </w:tc>
+      </w:tr>
+      <w:tr>
+        <w:tc>
+          <w:tcPr>
+            <w:tcW w:w="2254" w:type="dxa"/>
+          </w:tcPr>
           <w:p>
             <w:r>
-              <w:t>15 s (</w:t>
-            </w:r>
-            <w:r>
-              <w:t>100</w:t>
-            </w:r>
-            <w:r>
-              <w:t xml:space="preserve"> </w:t>
-            </w:r>
-            <w:r>
-              <w:t>ok</w:t>
-            </w:r>
-            <w:r>
-              <w:t>)</w:t>
+              <w:t xml:space="preserve">With Async Response </w:t>
             </w:r>
           </w:p>
         </w:tc>
@@ -223,21 +175,29 @@
           <w:tcPr>
             <w:tcW w:w="2254" w:type="dxa"/>
           </w:tcPr>
+          <w:p/>
+        </w:tc>
+        <w:tc>
+          <w:tcPr>
+            <w:tcW w:w="2254" w:type="dxa"/>
+          </w:tcPr>
+          <w:p/>
+        </w:tc>
+        <w:tc>
+          <w:tcPr>
+            <w:tcW w:w="2254" w:type="dxa"/>
+          </w:tcPr>
+          <w:p/>
+        </w:tc>
+      </w:tr>
+      <w:tr>
+        <w:tc>
+          <w:tcPr>
+            <w:tcW w:w="2254" w:type="dxa"/>
+          </w:tcPr>
           <w:p>
             <w:r>
-              <w:t>60 s (</w:t>
-            </w:r>
-            <w:r>
-              <w:t>799</w:t>
-            </w:r>
-            <w:r>
-              <w:t xml:space="preserve"> </w:t>
-            </w:r>
-            <w:r>
-              <w:t>ok</w:t>
-            </w:r>
-            <w:r>
-              <w:t>)</w:t>
+              <w:t>With Async Response and Virtual threads</w:t>
             </w:r>
           </w:p>
         </w:tc>
@@ -245,109 +205,19 @@
           <w:tcPr>
             <w:tcW w:w="2254" w:type="dxa"/>
           </w:tcPr>
-          <w:p>
-            <w:r>
-              <w:t xml:space="preserve">46 s max response (600 ok) Probably due to running the load test on the same machine </w:t>
-            </w:r>
-          </w:p>
-        </w:tc>
-      </w:tr>
-      <w:tr>
-        <w:tc>
-          <w:tcPr>
-            <w:tcW w:w="2254" w:type="dxa"/>
-          </w:tcPr>
-          <w:p>
-            <w:r>
-              <w:t>With Executor async threads</w:t>
-            </w:r>
-            <w:r>
-              <w:t xml:space="preserve"> </w:t>
-            </w:r>
-          </w:p>
-          <w:p>
-            <w:r>
-              <w:t>20 – 25 mins</w:t>
-            </w:r>
-          </w:p>
-        </w:tc>
-        <w:tc>
-          <w:tcPr>
-            <w:tcW w:w="2254" w:type="dxa"/>
-          </w:tcPr>
-          <w:p>
-            <w:r>
-              <w:t>10 s (100 ok)</w:t>
-            </w:r>
-          </w:p>
-        </w:tc>
-        <w:tc>
-          <w:tcPr>
-            <w:tcW w:w="2254" w:type="dxa"/>
-          </w:tcPr>
-          <w:p>
-            <w:r>
-              <w:t>50 s (1000 ok)</w:t>
-            </w:r>
-          </w:p>
-        </w:tc>
-        <w:tc>
-          <w:tcPr>
-            <w:tcW w:w="2254" w:type="dxa"/>
-          </w:tcPr>
-          <w:p>
-            <w:r>
-              <w:t xml:space="preserve">52 </w:t>
-            </w:r>
-            <w:r>
-              <w:t>s (1000 ok) Same reasoning applies as above</w:t>
-            </w:r>
-          </w:p>
-        </w:tc>
-      </w:tr>
-      <w:tr>
-        <w:tc>
-          <w:tcPr>
-            <w:tcW w:w="2254" w:type="dxa"/>
-          </w:tcPr>
-          <w:p>
-            <w:r>
-              <w:t>With Async Response</w:t>
-            </w:r>
-            <w:r>
-              <w:t xml:space="preserve"> </w:t>
-            </w:r>
-          </w:p>
-        </w:tc>
-        <w:tc>
-          <w:tcPr>
-            <w:tcW w:w="2254" w:type="dxa"/>
-          </w:tcPr>
-          <w:p>
-            <w:r>
-              <w:t>10 s (100 ok)</w:t>
-            </w:r>
-          </w:p>
-        </w:tc>
-        <w:tc>
-          <w:tcPr>
-            <w:tcW w:w="2254" w:type="dxa"/>
-          </w:tcPr>
-          <w:p>
-            <w:r>
-              <w:t>10 s (1000 ok)</w:t>
-            </w:r>
-          </w:p>
-        </w:tc>
-        <w:tc>
-          <w:tcPr>
-            <w:tcW w:w="2254" w:type="dxa"/>
-          </w:tcPr>
-          <w:p>
-            <w:r>
-              <w:t>10 s (1232 ok) We need to check why the conection was closed this quickly. (OOM issue)</w:t>
-            </w:r>
-          </w:p>
+          <w:p/>
+        </w:tc>
+        <w:tc>
+          <w:tcPr>
+            <w:tcW w:w="2254" w:type="dxa"/>
+          </w:tcPr>
+          <w:p/>
+        </w:tc>
+        <w:tc>
+          <w:tcPr>
+            <w:tcW w:w="2254" w:type="dxa"/>
+          </w:tcPr>
+          <w:p/>
         </w:tc>
       </w:tr>
     </w:tbl>
@@ -388,19 +258,7 @@
         <w:rPr>
           <w:lang w:val="en-US"/>
         </w:rPr>
-        <w:t xml:space="preserve"> </w:t>
-      </w:r>
-      <w:r>
-        <w:rPr>
-          <w:lang w:val="en-US"/>
-        </w:rPr>
-        <w:t>variable concurrent users</w:t>
-      </w:r>
-      <w:r>
-        <w:rPr>
-          <w:lang w:val="en-US"/>
-        </w:rPr>
-        <w:t xml:space="preserve"> sent through gatling using gatling with high latency IO operations. </w:t>
+        <w:t xml:space="preserve"> variable concurrent users sent through using gatling with high latency IO operations. </w:t>
       </w:r>
     </w:p>
     <w:p>
@@ -435,7 +293,7 @@
           </w:tcPr>
           <w:p>
             <w:r>
-              <w:t>100 concurrent users</w:t>
+              <w:t>100 concurrent users @ 3 seconds</w:t>
             </w:r>
           </w:p>
         </w:tc>
@@ -445,7 +303,7 @@
           </w:tcPr>
           <w:p>
             <w:r>
-              <w:t>1000 concurrent users</w:t>
+              <w:t>1000 concurrent users @ 30 seconds</w:t>
             </w:r>
           </w:p>
         </w:tc>
@@ -455,7 +313,7 @@
           </w:tcPr>
           <w:p>
             <w:r>
-              <w:t>10 000 concurrent users</w:t>
+              <w:t>10 000 concurrent users @ 5 minutes</w:t>
             </w:r>
           </w:p>
         </w:tc>
@@ -475,31 +333,19 @@
           <w:tcPr>
             <w:tcW w:w="2254" w:type="dxa"/>
           </w:tcPr>
-          <w:p>
-            <w:r>
-              <w:t>10 s (100 ok)</w:t>
-            </w:r>
-          </w:p>
-        </w:tc>
-        <w:tc>
-          <w:tcPr>
-            <w:tcW w:w="2254" w:type="dxa"/>
-          </w:tcPr>
-          <w:p>
-            <w:r>
-              <w:t>10 s (1000 ok)</w:t>
-            </w:r>
-          </w:p>
-        </w:tc>
-        <w:tc>
-          <w:tcPr>
-            <w:tcW w:w="2254" w:type="dxa"/>
-          </w:tcPr>
-          <w:p>
-            <w:r>
-              <w:t>10 s (2442 ok) We need to check why the connection was closed this quickly again (looks like another OOM, but Im not sure).</w:t>
-            </w:r>
-          </w:p>
+          <w:p/>
+        </w:tc>
+        <w:tc>
+          <w:tcPr>
+            <w:tcW w:w="2254" w:type="dxa"/>
+          </w:tcPr>
+          <w:p/>
+        </w:tc>
+        <w:tc>
+          <w:tcPr>
+            <w:tcW w:w="2254" w:type="dxa"/>
+          </w:tcPr>
+          <w:p/>
         </w:tc>
       </w:tr>
     </w:tbl>
@@ -510,6 +356,7 @@
         </w:rPr>
       </w:pPr>
     </w:p>
+    <w:p/>
     <w:sectPr>
       <w:pgSz w:w="11906" w:h="16838"/>
       <w:pgMar w:top="1440" w:right="1440" w:bottom="1440" w:left="1440" w:header="708" w:footer="708" w:gutter="0"/>
@@ -920,6 +767,7 @@
   <w:style w:type="paragraph" w:default="1" w:styleId="Normal">
     <w:name w:val="Normal"/>
     <w:qFormat/>
+    <w:rsid w:val="005B5469"/>
   </w:style>
   <w:style w:type="paragraph" w:styleId="Heading1">
     <w:name w:val="heading 1"/>

--- a/Threads.docx
+++ b/Threads.docx
@@ -239,67 +239,9 @@
               <w:t xml:space="preserve"> </w:t>
             </w:r>
           </w:p>
-        </w:tc>
-        <w:tc>
-          <w:tcPr>
-            <w:tcW w:w="2254" w:type="dxa"/>
-          </w:tcPr>
-          <w:p/>
-        </w:tc>
-        <w:tc>
-          <w:tcPr>
-            <w:tcW w:w="2254" w:type="dxa"/>
-          </w:tcPr>
-          <w:p/>
-        </w:tc>
-        <w:tc>
-          <w:tcPr>
-            <w:tcW w:w="2254" w:type="dxa"/>
-          </w:tcPr>
-          <w:p/>
-        </w:tc>
-      </w:tr>
-      <w:tr>
-        <w:tc>
-          <w:tcPr>
-            <w:tcW w:w="2254" w:type="dxa"/>
-          </w:tcPr>
           <w:p>
             <w:r>
-              <w:t>With Async Response</w:t>
-            </w:r>
-            <w:r>
-              <w:t xml:space="preserve"> </w:t>
-            </w:r>
-          </w:p>
-        </w:tc>
-        <w:tc>
-          <w:tcPr>
-            <w:tcW w:w="2254" w:type="dxa"/>
-          </w:tcPr>
-          <w:p/>
-        </w:tc>
-        <w:tc>
-          <w:tcPr>
-            <w:tcW w:w="2254" w:type="dxa"/>
-          </w:tcPr>
-          <w:p/>
-        </w:tc>
-        <w:tc>
-          <w:tcPr>
-            <w:tcW w:w="2254" w:type="dxa"/>
-          </w:tcPr>
-          <w:p/>
-        </w:tc>
-      </w:tr>
-      <w:tr>
-        <w:tc>
-          <w:tcPr>
-            <w:tcW w:w="2254" w:type="dxa"/>
-          </w:tcPr>
-          <w:p>
-            <w:r>
-              <w:t>With Async Response and Virtual threads</w:t>
+              <w:t>(Virtual/Fixed thread pool)</w:t>
             </w:r>
           </w:p>
         </w:tc>
